--- a/Assignment Writeup.docx
+++ b/Assignment Writeup.docx
@@ -109,13 +109,8 @@
           <w:numId w:val="5"/>
         </w:numPr>
       </w:pPr>
-      <w:proofErr w:type="gramStart"/>
-      <w:r>
-        <w:t>E.g.</w:t>
-      </w:r>
-      <w:proofErr w:type="gramEnd"/>
-      <w:r>
-        <w:t xml:space="preserve"> one user deletes a service, another changes the service name. </w:t>
+      <w:r>
+        <w:t xml:space="preserve">E.g. one user deletes a service, another changes the service name. </w:t>
       </w:r>
     </w:p>
     <w:p>
@@ -126,13 +121,8 @@
           <w:numId w:val="5"/>
         </w:numPr>
       </w:pPr>
-      <w:proofErr w:type="gramStart"/>
-      <w:r>
-        <w:t>E.g.</w:t>
-      </w:r>
-      <w:proofErr w:type="gramEnd"/>
-      <w:r>
-        <w:t xml:space="preserve"> as the server updates the status of a service, a user deletes the service. </w:t>
+      <w:r>
+        <w:t xml:space="preserve">E.g. as the server updates the status of a service, a user deletes the service. </w:t>
       </w:r>
     </w:p>
     <w:p>
@@ -155,13 +145,8 @@
           <w:numId w:val="5"/>
         </w:numPr>
       </w:pPr>
-      <w:proofErr w:type="gramStart"/>
-      <w:r>
-        <w:t>E.g.</w:t>
-      </w:r>
-      <w:proofErr w:type="gramEnd"/>
-      <w:r>
-        <w:t xml:space="preserve"> A service that takes 10 minutes to provide a response should not slow down the polling of registered service, or access to the server.</w:t>
+      <w:r>
+        <w:t>E.g. A service that takes 10 minutes to provide a response should not slow down the polling of registered service, or access to the server.</w:t>
       </w:r>
     </w:p>
     <w:p>
@@ -280,15 +265,7 @@
         </w:numPr>
       </w:pPr>
       <w:r>
-        <w:t xml:space="preserve">The UI should automatically refresh with the latest status of each registered service </w:t>
-      </w:r>
-      <w:proofErr w:type="gramStart"/>
-      <w:r>
-        <w:t>i.e.</w:t>
-      </w:r>
-      <w:proofErr w:type="gramEnd"/>
-      <w:r>
-        <w:t xml:space="preserve"> the user should not have to manually refresh the page to view the latest status.</w:t>
+        <w:t>The UI should automatically refresh with the latest status of each registered service i.e. the user should not have to manually refresh the page to view the latest status.</w:t>
       </w:r>
     </w:p>
     <w:p>
@@ -387,15 +364,7 @@
     </w:p>
     <w:p>
       <w:r>
-        <w:t xml:space="preserve">This limits the number of services that must be supported, within reason the employees at </w:t>
-      </w:r>
-      <w:proofErr w:type="spellStart"/>
-      <w:r>
-        <w:t>Kry</w:t>
-      </w:r>
-      <w:proofErr w:type="spellEnd"/>
-      <w:r>
-        <w:t xml:space="preserve"> will only ever be tracking 10k services across all users</w:t>
+        <w:t>This limits the number of services that must be supported, within reason the employees at Kry will only ever be tracking 10k services across all users</w:t>
       </w:r>
       <w:r>
         <w:t xml:space="preserve">. Each user will only be tracking </w:t>
@@ -410,6 +379,11 @@
     <w:p>
       <w:r>
         <w:lastRenderedPageBreak/>
+        <w:t>It also limits the number of security precautions that must be taken.</w:t>
+      </w:r>
+    </w:p>
+    <w:p>
+      <w:r>
         <w:t>There will be one instance of the server running.</w:t>
       </w:r>
     </w:p>
@@ -480,21 +454,11 @@
         </w:numPr>
       </w:pPr>
       <w:r>
-        <w:t>“/</w:t>
-      </w:r>
-      <w:proofErr w:type="spellStart"/>
-      <w:r>
-        <w:t>api</w:t>
-      </w:r>
-      <w:proofErr w:type="spellEnd"/>
-      <w:r>
-        <w:t>/v1/</w:t>
-      </w:r>
-      <w:proofErr w:type="spellStart"/>
-      <w:r>
-        <w:t>polledServices</w:t>
-      </w:r>
-      <w:proofErr w:type="spellEnd"/>
+        <w:t>“/api/v1/</w:t>
+      </w:r>
+      <w:r>
+        <w:t>monitored-services</w:t>
+      </w:r>
       <w:r>
         <w:t>” with support for the following HTTP request methods</w:t>
       </w:r>
@@ -532,10 +496,7 @@
         </w:numPr>
       </w:pPr>
       <w:r>
-        <w:t xml:space="preserve">Requests </w:t>
-      </w:r>
-      <w:r>
-        <w:t>will return the registered services for the provided username</w:t>
+        <w:t>Requests will return the registered services for the provided username</w:t>
       </w:r>
     </w:p>
     <w:p>
@@ -672,11 +633,9 @@
           <w:numId w:val="8"/>
         </w:numPr>
       </w:pPr>
-      <w:proofErr w:type="spellStart"/>
       <w:r>
         <w:t>url</w:t>
       </w:r>
-      <w:proofErr w:type="spellEnd"/>
     </w:p>
     <w:p>
       <w:pPr>
@@ -747,21 +706,11 @@
         </w:numPr>
       </w:pPr>
       <w:r>
-        <w:t>“/</w:t>
-      </w:r>
-      <w:proofErr w:type="spellStart"/>
-      <w:r>
-        <w:t>api</w:t>
-      </w:r>
-      <w:proofErr w:type="spellEnd"/>
-      <w:r>
-        <w:t>/v1/</w:t>
-      </w:r>
-      <w:proofErr w:type="spellStart"/>
-      <w:r>
-        <w:t>polledServices</w:t>
-      </w:r>
-      <w:proofErr w:type="spellEnd"/>
+        <w:t>“/api/v1/</w:t>
+      </w:r>
+      <w:r>
+        <w:t>monitored-services</w:t>
+      </w:r>
       <w:r>
         <w:t>/all” with support for the following HTTP request methods</w:t>
       </w:r>
@@ -792,23 +741,8 @@
     </w:p>
     <w:p>
       <w:r>
-        <w:t xml:space="preserve">Once a </w:t>
-      </w:r>
-      <w:proofErr w:type="gramStart"/>
-      <w:r>
-        <w:t>services</w:t>
-      </w:r>
-      <w:proofErr w:type="gramEnd"/>
-      <w:r>
-        <w:t xml:space="preserve"> is registered to be monitored, it will be stored in the database table </w:t>
-      </w:r>
-      <w:proofErr w:type="spellStart"/>
-      <w:r>
-        <w:t>registered_service</w:t>
-      </w:r>
-      <w:proofErr w:type="spellEnd"/>
-      <w:r>
-        <w:t>. This table has the following columns:</w:t>
+        <w:lastRenderedPageBreak/>
+        <w:t>Once a services is registered to be monitored, it will be stored in the database table registered_service. This table has the following columns:</w:t>
       </w:r>
     </w:p>
     <w:p>
@@ -820,16 +754,7 @@
         </w:numPr>
       </w:pPr>
       <w:r>
-        <w:lastRenderedPageBreak/>
-        <w:t xml:space="preserve">id </w:t>
-      </w:r>
-      <w:proofErr w:type="spellStart"/>
-      <w:r>
-        <w:t>num</w:t>
-      </w:r>
-      <w:proofErr w:type="spellEnd"/>
-      <w:r>
-        <w:t xml:space="preserve"> (PK)</w:t>
+        <w:t>id num (PK)</w:t>
       </w:r>
     </w:p>
     <w:p>
@@ -855,13 +780,8 @@
           <w:numId w:val="9"/>
         </w:numPr>
       </w:pPr>
-      <w:proofErr w:type="spellStart"/>
-      <w:r>
-        <w:t>url</w:t>
-      </w:r>
-      <w:proofErr w:type="spellEnd"/>
-      <w:r>
-        <w:t xml:space="preserve"> str</w:t>
+      <w:r>
+        <w:t>url str</w:t>
       </w:r>
       <w:r>
         <w:t xml:space="preserve"> 2000</w:t>
@@ -887,16 +807,11 @@
           <w:numId w:val="9"/>
         </w:numPr>
       </w:pPr>
-      <w:proofErr w:type="spellStart"/>
       <w:r>
         <w:t>last_polled</w:t>
       </w:r>
       <w:r>
-        <w:t>_date</w:t>
-      </w:r>
-      <w:proofErr w:type="spellEnd"/>
-      <w:r>
-        <w:t xml:space="preserve"> date</w:t>
+        <w:t>_date date</w:t>
       </w:r>
       <w:r>
         <w:t xml:space="preserve"> Indexed</w:t>
@@ -910,13 +825,8 @@
           <w:numId w:val="9"/>
         </w:numPr>
       </w:pPr>
-      <w:proofErr w:type="spellStart"/>
-      <w:r>
-        <w:t>create_date</w:t>
-      </w:r>
-      <w:proofErr w:type="spellEnd"/>
-      <w:r>
-        <w:t xml:space="preserve"> date</w:t>
+      <w:r>
+        <w:t>create_date date</w:t>
       </w:r>
     </w:p>
     <w:p>
@@ -933,23 +843,7 @@
     </w:p>
     <w:p>
       <w:r>
-        <w:t xml:space="preserve">Periodically a scheduled task will query the top 100 records from the </w:t>
-      </w:r>
-      <w:proofErr w:type="spellStart"/>
-      <w:r>
-        <w:t>registered_service</w:t>
-      </w:r>
-      <w:proofErr w:type="spellEnd"/>
-      <w:r>
-        <w:t xml:space="preserve"> table sorting by </w:t>
-      </w:r>
-      <w:proofErr w:type="spellStart"/>
-      <w:r>
-        <w:t>last_polled_date</w:t>
-      </w:r>
-      <w:proofErr w:type="spellEnd"/>
-      <w:r>
-        <w:t xml:space="preserve"> ascending (such that the 100 services polled least recently are selected).</w:t>
+        <w:t>Periodically a scheduled task will query the top 100 records from the registered_service table sorting by last_polled_date ascending (such that the 100 services polled least recently are selected).</w:t>
       </w:r>
     </w:p>
     <w:p>
@@ -969,6 +863,11 @@
       </w:r>
     </w:p>
     <w:p>
+      <w:r>
+        <w:t>Services that are yet to be polled for the first time, or have not been polled since their name/url was updated will be set to status WAITING.</w:t>
+      </w:r>
+    </w:p>
+    <w:p>
       <w:pPr>
         <w:pStyle w:val="Heading4"/>
       </w:pPr>
@@ -981,13 +880,8 @@
         <w:t>The UI will be coded in React</w:t>
       </w:r>
       <w:r>
-        <w:t xml:space="preserve"> </w:t>
-      </w:r>
-      <w:proofErr w:type="spellStart"/>
-      <w:r>
-        <w:t>js</w:t>
-      </w:r>
-      <w:proofErr w:type="spellEnd"/>
+        <w:t xml:space="preserve"> js</w:t>
+      </w:r>
       <w:r>
         <w:t>.</w:t>
       </w:r>
@@ -1042,23 +936,7 @@
         </w:numPr>
       </w:pPr>
       <w:r>
-        <w:t>Contains a table of the polled services for the user, displaying the data held against that service (</w:t>
-      </w:r>
-      <w:proofErr w:type="gramStart"/>
-      <w:r>
-        <w:t>e.g.</w:t>
-      </w:r>
-      <w:proofErr w:type="gramEnd"/>
-      <w:r>
-        <w:t xml:space="preserve"> name, </w:t>
-      </w:r>
-      <w:proofErr w:type="spellStart"/>
-      <w:r>
-        <w:t>url</w:t>
-      </w:r>
-      <w:proofErr w:type="spellEnd"/>
-      <w:r>
-        <w:t>, status, create date, last polled date)</w:t>
+        <w:t>Contains a table of the polled services for the user, displaying the data held against that service (e.g. name, url, status, create date, last polled date)</w:t>
       </w:r>
     </w:p>
     <w:p>
@@ -1082,15 +960,7 @@
         </w:numPr>
       </w:pPr>
       <w:r>
-        <w:t xml:space="preserve">Contains a box used to register </w:t>
-      </w:r>
-      <w:proofErr w:type="spellStart"/>
-      <w:r>
-        <w:t>new</w:t>
-      </w:r>
-      <w:proofErr w:type="spellEnd"/>
-      <w:r>
-        <w:t xml:space="preserve"> services</w:t>
+        <w:t>Contains a box used to register new services</w:t>
       </w:r>
     </w:p>
     <w:p>
@@ -1131,23 +1001,7 @@
     </w:p>
     <w:p>
       <w:r>
-        <w:t xml:space="preserve">All components will use Material UI </w:t>
-      </w:r>
-      <w:proofErr w:type="gramStart"/>
-      <w:r>
-        <w:t>design, and</w:t>
-      </w:r>
-      <w:proofErr w:type="gramEnd"/>
-      <w:r>
-        <w:t xml:space="preserve"> will use </w:t>
-      </w:r>
-      <w:proofErr w:type="spellStart"/>
-      <w:r>
-        <w:t>kry</w:t>
-      </w:r>
-      <w:proofErr w:type="spellEnd"/>
-      <w:r>
-        <w:t xml:space="preserve"> brand colours.</w:t>
+        <w:t>All components will use Material UI design, and will use kry brand colours.</w:t>
       </w:r>
     </w:p>
     <w:p>
@@ -1231,6 +1085,7 @@
         </w:numPr>
       </w:pPr>
       <w:r>
+        <w:lastRenderedPageBreak/>
         <w:t>Allow configuration of the response statuses that count as OK (vs those that count as FAIL)</w:t>
       </w:r>
     </w:p>
@@ -1263,15 +1118,7 @@
         </w:numPr>
       </w:pPr>
       <w:r>
-        <w:t xml:space="preserve">Implement more status results </w:t>
-      </w:r>
-      <w:proofErr w:type="gramStart"/>
-      <w:r>
-        <w:t>e.g.</w:t>
-      </w:r>
-      <w:proofErr w:type="gramEnd"/>
-      <w:r>
-        <w:t xml:space="preserve"> Redirected</w:t>
+        <w:t>Implement more status results e.g. Redirected</w:t>
       </w:r>
     </w:p>
     <w:p>
@@ -1279,7 +1126,6 @@
         <w:pStyle w:val="Heading4"/>
       </w:pPr>
       <w:r>
-        <w:lastRenderedPageBreak/>
         <w:t>Design</w:t>
       </w:r>
     </w:p>
@@ -1304,29 +1150,13 @@
         </w:numPr>
       </w:pPr>
       <w:r>
-        <w:t xml:space="preserve">Have the </w:t>
-      </w:r>
-      <w:proofErr w:type="spellStart"/>
-      <w:r>
-        <w:t>ScheduledPollingTask</w:t>
-      </w:r>
-      <w:proofErr w:type="spellEnd"/>
-      <w:r>
-        <w:t xml:space="preserve"> as a standalone server – instead of tying it to the webserver</w:t>
+        <w:t>Have the ScheduledPollingTask as a standalone server – instead of tying it to the webserver</w:t>
       </w:r>
       <w:r>
         <w:t>. This</w:t>
       </w:r>
       <w:r>
-        <w:t xml:space="preserve"> would allow spinning up of multiple instances of the server that handles </w:t>
-      </w:r>
-      <w:proofErr w:type="spellStart"/>
-      <w:r>
-        <w:t>webrequests</w:t>
-      </w:r>
-      <w:proofErr w:type="spellEnd"/>
-      <w:r>
-        <w:t>, while having one server that executes the polling on the registered services.</w:t>
+        <w:t xml:space="preserve"> would allow spinning up of multiple instances of the server that handles webrequests, while having one server that executes the polling on the registered services.</w:t>
       </w:r>
     </w:p>
     <w:p>
@@ -1350,7 +1180,94 @@
         </w:numPr>
       </w:pPr>
       <w:r>
-        <w:t>If multiple users register the same endpoint, only poll it once. Do not poll the same endpoint multiple times per cycle.</w:t>
+        <w:t>If multiple users register the same endpoint, only poll it once. Do not poll the same endpoint multiple times per cycle</w:t>
+      </w:r>
+      <w:r>
+        <w:t>.</w:t>
+      </w:r>
+    </w:p>
+    <w:p>
+      <w:pPr>
+        <w:pStyle w:val="ListParagraph"/>
+        <w:numPr>
+          <w:ilvl w:val="0"/>
+          <w:numId w:val="4"/>
+        </w:numPr>
+      </w:pPr>
+      <w:r>
+        <w:t>Do not permit a user to register the same end point multiple times.</w:t>
+      </w:r>
+    </w:p>
+    <w:p>
+      <w:pPr>
+        <w:pStyle w:val="ListParagraph"/>
+        <w:numPr>
+          <w:ilvl w:val="0"/>
+          <w:numId w:val="4"/>
+        </w:numPr>
+      </w:pPr>
+      <w:r>
+        <w:t>Move the Edit and Delete buttons to be hidden in a popup actions menu against each row, instead of permanently showing the buttons</w:t>
+      </w:r>
+    </w:p>
+    <w:p>
+      <w:pPr>
+        <w:pStyle w:val="ListParagraph"/>
+        <w:numPr>
+          <w:ilvl w:val="0"/>
+          <w:numId w:val="4"/>
+        </w:numPr>
+      </w:pPr>
+      <w:r>
+        <w:t>Fixed width for columns in the Monitored Services table, so the data doesn’t jump around when there are different URL lengths on screen.</w:t>
+      </w:r>
+    </w:p>
+    <w:p>
+      <w:pPr>
+        <w:pStyle w:val="ListParagraph"/>
+        <w:numPr>
+          <w:ilvl w:val="0"/>
+          <w:numId w:val="4"/>
+        </w:numPr>
+      </w:pPr>
+      <w:r>
+        <w:t>Only set the monitored service Status back to WAITING when the user edits the service URL, not when they only change the service name.</w:t>
+      </w:r>
+    </w:p>
+    <w:p>
+      <w:pPr>
+        <w:pStyle w:val="ListParagraph"/>
+        <w:numPr>
+          <w:ilvl w:val="0"/>
+          <w:numId w:val="4"/>
+        </w:numPr>
+      </w:pPr>
+      <w:r>
+        <w:t>Colour indication for service status.</w:t>
+      </w:r>
+    </w:p>
+    <w:p>
+      <w:pPr>
+        <w:pStyle w:val="ListParagraph"/>
+        <w:numPr>
+          <w:ilvl w:val="0"/>
+          <w:numId w:val="4"/>
+        </w:numPr>
+      </w:pPr>
+      <w:r>
+        <w:t>Use Idempotency Keys for the post request.</w:t>
+      </w:r>
+    </w:p>
+    <w:p>
+      <w:pPr>
+        <w:pStyle w:val="ListParagraph"/>
+        <w:numPr>
+          <w:ilvl w:val="0"/>
+          <w:numId w:val="4"/>
+        </w:numPr>
+      </w:pPr>
+      <w:r>
+        <w:t xml:space="preserve">Prevent users from  </w:t>
       </w:r>
     </w:p>
     <w:p>
@@ -1358,6 +1275,41 @@
         <w:pStyle w:val="Heading4"/>
       </w:pPr>
       <w:r>
+        <w:t>Testing</w:t>
+      </w:r>
+    </w:p>
+    <w:p>
+      <w:pPr>
+        <w:pStyle w:val="ListParagraph"/>
+        <w:numPr>
+          <w:ilvl w:val="0"/>
+          <w:numId w:val="12"/>
+        </w:numPr>
+      </w:pPr>
+      <w:r>
+        <w:t xml:space="preserve">Complete backend test </w:t>
+      </w:r>
+      <w:r>
+        <w:t>suite</w:t>
+      </w:r>
+    </w:p>
+    <w:p>
+      <w:pPr>
+        <w:pStyle w:val="ListParagraph"/>
+        <w:numPr>
+          <w:ilvl w:val="0"/>
+          <w:numId w:val="12"/>
+        </w:numPr>
+      </w:pPr>
+      <w:r>
+        <w:t>Extract testcases to csv</w:t>
+      </w:r>
+    </w:p>
+    <w:p>
+      <w:pPr>
+        <w:pStyle w:val="Heading4"/>
+      </w:pPr>
+      <w:r>
         <w:t>Bugs</w:t>
       </w:r>
     </w:p>
@@ -1370,8 +1322,46 @@
         </w:numPr>
       </w:pPr>
       <w:r>
-        <w:t>Some services return 403 forbidden when the webserver queries them, when the browser is allowed access fine – need to better emulate browser requests with the service monitor.</w:t>
-      </w:r>
+        <w:t>Some services return 403 forbidden when the webserver queries them, when the browser is allowed access fine – need to better emulate browser requests with the</w:t>
+      </w:r>
+      <w:r>
+        <w:t xml:space="preserve"> scheduled</w:t>
+      </w:r>
+      <w:r>
+        <w:t xml:space="preserve"> service monitor.</w:t>
+      </w:r>
+    </w:p>
+    <w:p>
+      <w:pPr>
+        <w:pStyle w:val="ListParagraph"/>
+        <w:numPr>
+          <w:ilvl w:val="0"/>
+          <w:numId w:val="11"/>
+        </w:numPr>
+      </w:pPr>
+      <w:r>
+        <w:t>Gradlew warning</w:t>
+      </w:r>
+      <w:r>
+        <w:t>s</w:t>
+      </w:r>
+    </w:p>
+    <w:p>
+      <w:pPr>
+        <w:pStyle w:val="ListParagraph"/>
+        <w:numPr>
+          <w:ilvl w:val="0"/>
+          <w:numId w:val="11"/>
+        </w:numPr>
+      </w:pPr>
+      <w:r>
+        <w:t>Monitored Services table filters do not render the whole selected filter status – the field is too small.</w:t>
+      </w:r>
+    </w:p>
+    <w:p>
+      <w:pPr>
+        <w:ind w:left="360"/>
+      </w:pPr>
     </w:p>
     <w:sectPr>
       <w:pgSz w:w="11906" w:h="16838"/>
@@ -1558,6 +1548,92 @@
     </w:lvl>
   </w:abstractNum>
   <w:abstractNum w:abstractNumId="2" w15:restartNumberingAfterBreak="0">
+    <w:nsid w:val="1FD61F6C"/>
+    <w:multiLevelType w:val="hybridMultilevel"/>
+    <w:tmpl w:val="6E960952"/>
+    <w:lvl w:ilvl="0" w:tplc="0809000F">
+      <w:start w:val="1"/>
+      <w:numFmt w:val="decimal"/>
+      <w:lvlText w:val="%1."/>
+      <w:lvlJc w:val="left"/>
+      <w:pPr>
+        <w:ind w:left="720" w:hanging="360"/>
+      </w:pPr>
+    </w:lvl>
+    <w:lvl w:ilvl="1" w:tplc="08090019" w:tentative="1">
+      <w:start w:val="1"/>
+      <w:numFmt w:val="lowerLetter"/>
+      <w:lvlText w:val="%2."/>
+      <w:lvlJc w:val="left"/>
+      <w:pPr>
+        <w:ind w:left="1440" w:hanging="360"/>
+      </w:pPr>
+    </w:lvl>
+    <w:lvl w:ilvl="2" w:tplc="0809001B" w:tentative="1">
+      <w:start w:val="1"/>
+      <w:numFmt w:val="lowerRoman"/>
+      <w:lvlText w:val="%3."/>
+      <w:lvlJc w:val="right"/>
+      <w:pPr>
+        <w:ind w:left="2160" w:hanging="180"/>
+      </w:pPr>
+    </w:lvl>
+    <w:lvl w:ilvl="3" w:tplc="0809000F" w:tentative="1">
+      <w:start w:val="1"/>
+      <w:numFmt w:val="decimal"/>
+      <w:lvlText w:val="%4."/>
+      <w:lvlJc w:val="left"/>
+      <w:pPr>
+        <w:ind w:left="2880" w:hanging="360"/>
+      </w:pPr>
+    </w:lvl>
+    <w:lvl w:ilvl="4" w:tplc="08090019" w:tentative="1">
+      <w:start w:val="1"/>
+      <w:numFmt w:val="lowerLetter"/>
+      <w:lvlText w:val="%5."/>
+      <w:lvlJc w:val="left"/>
+      <w:pPr>
+        <w:ind w:left="3600" w:hanging="360"/>
+      </w:pPr>
+    </w:lvl>
+    <w:lvl w:ilvl="5" w:tplc="0809001B" w:tentative="1">
+      <w:start w:val="1"/>
+      <w:numFmt w:val="lowerRoman"/>
+      <w:lvlText w:val="%6."/>
+      <w:lvlJc w:val="right"/>
+      <w:pPr>
+        <w:ind w:left="4320" w:hanging="180"/>
+      </w:pPr>
+    </w:lvl>
+    <w:lvl w:ilvl="6" w:tplc="0809000F" w:tentative="1">
+      <w:start w:val="1"/>
+      <w:numFmt w:val="decimal"/>
+      <w:lvlText w:val="%7."/>
+      <w:lvlJc w:val="left"/>
+      <w:pPr>
+        <w:ind w:left="5040" w:hanging="360"/>
+      </w:pPr>
+    </w:lvl>
+    <w:lvl w:ilvl="7" w:tplc="08090019" w:tentative="1">
+      <w:start w:val="1"/>
+      <w:numFmt w:val="lowerLetter"/>
+      <w:lvlText w:val="%8."/>
+      <w:lvlJc w:val="left"/>
+      <w:pPr>
+        <w:ind w:left="5760" w:hanging="360"/>
+      </w:pPr>
+    </w:lvl>
+    <w:lvl w:ilvl="8" w:tplc="0809001B" w:tentative="1">
+      <w:start w:val="1"/>
+      <w:numFmt w:val="lowerRoman"/>
+      <w:lvlText w:val="%9."/>
+      <w:lvlJc w:val="right"/>
+      <w:pPr>
+        <w:ind w:left="6480" w:hanging="180"/>
+      </w:pPr>
+    </w:lvl>
+  </w:abstractNum>
+  <w:abstractNum w:abstractNumId="3" w15:restartNumberingAfterBreak="0">
     <w:nsid w:val="2DD1720B"/>
     <w:multiLevelType w:val="hybridMultilevel"/>
     <w:tmpl w:val="D640E3B4"/>
@@ -1643,7 +1719,7 @@
       </w:pPr>
     </w:lvl>
   </w:abstractNum>
-  <w:abstractNum w:abstractNumId="3" w15:restartNumberingAfterBreak="0">
+  <w:abstractNum w:abstractNumId="4" w15:restartNumberingAfterBreak="0">
     <w:nsid w:val="2E3D2740"/>
     <w:multiLevelType w:val="hybridMultilevel"/>
     <w:tmpl w:val="E99459E2"/>
@@ -1729,7 +1805,7 @@
       </w:pPr>
     </w:lvl>
   </w:abstractNum>
-  <w:abstractNum w:abstractNumId="4" w15:restartNumberingAfterBreak="0">
+  <w:abstractNum w:abstractNumId="5" w15:restartNumberingAfterBreak="0">
     <w:nsid w:val="3327288A"/>
     <w:multiLevelType w:val="hybridMultilevel"/>
     <w:tmpl w:val="D4C40C80"/>
@@ -1815,7 +1891,7 @@
       </w:pPr>
     </w:lvl>
   </w:abstractNum>
-  <w:abstractNum w:abstractNumId="5" w15:restartNumberingAfterBreak="0">
+  <w:abstractNum w:abstractNumId="6" w15:restartNumberingAfterBreak="0">
     <w:nsid w:val="45BB6064"/>
     <w:multiLevelType w:val="hybridMultilevel"/>
     <w:tmpl w:val="371A2C7E"/>
@@ -1928,7 +2004,7 @@
       </w:rPr>
     </w:lvl>
   </w:abstractNum>
-  <w:abstractNum w:abstractNumId="6" w15:restartNumberingAfterBreak="0">
+  <w:abstractNum w:abstractNumId="7" w15:restartNumberingAfterBreak="0">
     <w:nsid w:val="4C4B11AD"/>
     <w:multiLevelType w:val="hybridMultilevel"/>
     <w:tmpl w:val="951853C8"/>
@@ -2014,7 +2090,7 @@
       </w:pPr>
     </w:lvl>
   </w:abstractNum>
-  <w:abstractNum w:abstractNumId="7" w15:restartNumberingAfterBreak="0">
+  <w:abstractNum w:abstractNumId="8" w15:restartNumberingAfterBreak="0">
     <w:nsid w:val="56AF43BA"/>
     <w:multiLevelType w:val="hybridMultilevel"/>
     <w:tmpl w:val="951853C8"/>
@@ -2100,7 +2176,7 @@
       </w:pPr>
     </w:lvl>
   </w:abstractNum>
-  <w:abstractNum w:abstractNumId="8" w15:restartNumberingAfterBreak="0">
+  <w:abstractNum w:abstractNumId="9" w15:restartNumberingAfterBreak="0">
     <w:nsid w:val="57EB1EA7"/>
     <w:multiLevelType w:val="hybridMultilevel"/>
     <w:tmpl w:val="D640E3B4"/>
@@ -2186,7 +2262,7 @@
       </w:pPr>
     </w:lvl>
   </w:abstractNum>
-  <w:abstractNum w:abstractNumId="9" w15:restartNumberingAfterBreak="0">
+  <w:abstractNum w:abstractNumId="10" w15:restartNumberingAfterBreak="0">
     <w:nsid w:val="5EB47832"/>
     <w:multiLevelType w:val="hybridMultilevel"/>
     <w:tmpl w:val="BB702F0A"/>
@@ -2272,7 +2348,7 @@
       </w:pPr>
     </w:lvl>
   </w:abstractNum>
-  <w:abstractNum w:abstractNumId="10" w15:restartNumberingAfterBreak="0">
+  <w:abstractNum w:abstractNumId="11" w15:restartNumberingAfterBreak="0">
     <w:nsid w:val="67EE6383"/>
     <w:multiLevelType w:val="hybridMultilevel"/>
     <w:tmpl w:val="D0F83482"/>
@@ -2386,22 +2462,22 @@
     </w:lvl>
   </w:abstractNum>
   <w:num w:numId="1">
+    <w:abstractNumId w:val="5"/>
+  </w:num>
+  <w:num w:numId="2">
     <w:abstractNumId w:val="4"/>
   </w:num>
-  <w:num w:numId="2">
+  <w:num w:numId="3">
     <w:abstractNumId w:val="3"/>
   </w:num>
-  <w:num w:numId="3">
-    <w:abstractNumId w:val="2"/>
-  </w:num>
   <w:num w:numId="4">
-    <w:abstractNumId w:val="8"/>
+    <w:abstractNumId w:val="9"/>
   </w:num>
   <w:num w:numId="5">
-    <w:abstractNumId w:val="6"/>
+    <w:abstractNumId w:val="7"/>
   </w:num>
   <w:num w:numId="6">
-    <w:abstractNumId w:val="7"/>
+    <w:abstractNumId w:val="8"/>
   </w:num>
   <w:num w:numId="7">
     <w:abstractNumId w:val="0"/>
@@ -2410,13 +2486,16 @@
     <w:abstractNumId w:val="1"/>
   </w:num>
   <w:num w:numId="9">
-    <w:abstractNumId w:val="5"/>
+    <w:abstractNumId w:val="6"/>
   </w:num>
   <w:num w:numId="10">
+    <w:abstractNumId w:val="11"/>
+  </w:num>
+  <w:num w:numId="11">
     <w:abstractNumId w:val="10"/>
   </w:num>
-  <w:num w:numId="11">
-    <w:abstractNumId w:val="9"/>
+  <w:num w:numId="12">
+    <w:abstractNumId w:val="2"/>
   </w:num>
 </w:numbering>
 </file>
@@ -2930,6 +3009,7 @@
   <w:style w:type="character" w:default="1" w:styleId="DefaultParagraphFont">
     <w:name w:val="Default Paragraph Font"/>
     <w:uiPriority w:val="1"/>
+    <w:semiHidden/>
     <w:unhideWhenUsed/>
   </w:style>
   <w:style w:type="table" w:default="1" w:styleId="TableNormal">

--- a/Assignment Writeup.docx
+++ b/Assignment Writeup.docx
@@ -1267,7 +1267,7 @@
         </w:numPr>
       </w:pPr>
       <w:r>
-        <w:t xml:space="preserve">Prevent users from  </w:t>
+        <w:t>Extract all inline styles to css files or styles object.</w:t>
       </w:r>
     </w:p>
     <w:p>
